--- a/Laporan/Fakhrizal Arif P_156150600111024_TUGAS4.docx
+++ b/Laporan/Fakhrizal Arif P_156150600111024_TUGAS4.docx
@@ -27,6 +27,19 @@
         </w:rPr>
         <w:t>DEFINISI MASALAH</w:t>
       </w:r>
+    </w:p>
+    <w:p>
+      <w:pPr>
+        <w:pStyle w:val="ListParagraph"/>
+        <w:spacing w:after="0" w:line="240" w:lineRule="auto"/>
+        <w:ind w:left="284"/>
+        <w:rPr>
+          <w:rFonts w:ascii="Times New Roman" w:hAnsi="Times New Roman" w:cs="Times New Roman"/>
+          <w:b/>
+          <w:sz w:val="24"/>
+          <w:lang w:val="id-ID"/>
+        </w:rPr>
+      </w:pPr>
     </w:p>
     <w:p>
       <w:pPr>
@@ -1106,6 +1119,7 @@
                 <w:sz w:val="20"/>
                 <w:szCs w:val="20"/>
               </w:rPr>
+              <w:lastRenderedPageBreak/>
               <w:t>29</w:t>
             </w:r>
           </w:p>
@@ -1124,7 +1138,6 @@
                 <w:sz w:val="20"/>
                 <w:szCs w:val="20"/>
               </w:rPr>
-              <w:lastRenderedPageBreak/>
               <w:t>30</w:t>
             </w:r>
           </w:p>
@@ -2018,6 +2031,7 @@
                 <w:sz w:val="20"/>
                 <w:szCs w:val="20"/>
               </w:rPr>
+              <w:lastRenderedPageBreak/>
               <w:t xml:space="preserve">        book[1].setAlamat("Jln.Ronggowuni Tumpang");</w:t>
             </w:r>
           </w:p>
@@ -2036,7 +2050,6 @@
                 <w:sz w:val="20"/>
                 <w:szCs w:val="20"/>
               </w:rPr>
-              <w:lastRenderedPageBreak/>
               <w:t xml:space="preserve">        book[1].setTlp("086969696969");</w:t>
             </w:r>
           </w:p>
@@ -3549,7 +3562,6 @@
           <w:sz w:val="24"/>
           <w:lang w:val="id-ID"/>
         </w:rPr>
-        <w:lastRenderedPageBreak/>
         <w:t>PEMBAHASAN</w:t>
       </w:r>
     </w:p>
@@ -5441,7 +5453,6 @@
                 <w:sz w:val="22"/>
                 <w:szCs w:val="20"/>
               </w:rPr>
-              <w:lastRenderedPageBreak/>
               <w:t>BukuAlamat</w:t>
             </w:r>
             <w:r>
@@ -5980,67 +5991,43 @@
                 <w:sz w:val="22"/>
                 <w:szCs w:val="20"/>
               </w:rPr>
-              <w:t>Deklarasi variable alamat</w:t>
-            </w:r>
-            <w:r>
-              <w:rPr>
-                <w:rFonts w:cs="Times New Roman"/>
-                <w:sz w:val="22"/>
-                <w:szCs w:val="20"/>
-              </w:rPr>
-              <w:t xml:space="preserve"> bertipe String yang bersifat private</w:t>
-            </w:r>
-          </w:p>
-          <w:p>
-            <w:pPr>
-              <w:pStyle w:val="TableContents"/>
-              <w:rPr>
-                <w:rFonts w:cs="Times New Roman"/>
-                <w:sz w:val="22"/>
-                <w:szCs w:val="20"/>
-              </w:rPr>
-            </w:pPr>
-            <w:r>
-              <w:rPr>
-                <w:rFonts w:cs="Times New Roman"/>
-                <w:sz w:val="22"/>
-                <w:szCs w:val="20"/>
-              </w:rPr>
-              <w:t>Deklarasi variable tlp</w:t>
-            </w:r>
-            <w:r>
-              <w:rPr>
-                <w:rFonts w:cs="Times New Roman"/>
-                <w:sz w:val="22"/>
-                <w:szCs w:val="20"/>
-              </w:rPr>
-              <w:t xml:space="preserve"> bertipe String yang bersifat private</w:t>
-            </w:r>
-          </w:p>
-          <w:p>
-            <w:pPr>
-              <w:pStyle w:val="TableContents"/>
-              <w:rPr>
-                <w:rFonts w:cs="Times New Roman"/>
-                <w:sz w:val="22"/>
-                <w:szCs w:val="20"/>
-              </w:rPr>
-            </w:pPr>
-            <w:r>
-              <w:rPr>
-                <w:rFonts w:cs="Times New Roman"/>
-                <w:sz w:val="22"/>
-                <w:szCs w:val="20"/>
-              </w:rPr>
-              <w:t>Deklarasi variable email</w:t>
-            </w:r>
-            <w:r>
-              <w:rPr>
-                <w:rFonts w:cs="Times New Roman"/>
-                <w:sz w:val="22"/>
-                <w:szCs w:val="20"/>
-              </w:rPr>
-              <w:t xml:space="preserve"> bertipe String yang bersifat private</w:t>
+              <w:t>Deklarasi variable alamat bertipe String yang bersifat private</w:t>
+            </w:r>
+          </w:p>
+          <w:p>
+            <w:pPr>
+              <w:pStyle w:val="TableContents"/>
+              <w:rPr>
+                <w:rFonts w:cs="Times New Roman"/>
+                <w:sz w:val="22"/>
+                <w:szCs w:val="20"/>
+              </w:rPr>
+            </w:pPr>
+            <w:r>
+              <w:rPr>
+                <w:rFonts w:cs="Times New Roman"/>
+                <w:sz w:val="22"/>
+                <w:szCs w:val="20"/>
+              </w:rPr>
+              <w:t>Deklarasi variable tlp bertipe String yang bersifat private</w:t>
+            </w:r>
+          </w:p>
+          <w:p>
+            <w:pPr>
+              <w:pStyle w:val="TableContents"/>
+              <w:rPr>
+                <w:rFonts w:cs="Times New Roman"/>
+                <w:sz w:val="22"/>
+                <w:szCs w:val="20"/>
+              </w:rPr>
+            </w:pPr>
+            <w:r>
+              <w:rPr>
+                <w:rFonts w:cs="Times New Roman"/>
+                <w:sz w:val="22"/>
+                <w:szCs w:val="20"/>
+              </w:rPr>
+              <w:t>Deklarasi variable email bertipe String yang bersifat private</w:t>
             </w:r>
           </w:p>
           <w:p>
@@ -6100,15 +6087,7 @@
                 <w:sz w:val="22"/>
                 <w:szCs w:val="20"/>
               </w:rPr>
-              <w:t>Mengisi vari</w:t>
-            </w:r>
-            <w:r>
-              <w:rPr>
-                <w:rFonts w:cs="Times New Roman"/>
-                <w:sz w:val="22"/>
-                <w:szCs w:val="20"/>
-              </w:rPr>
-              <w:t>abel angka pada method setNama</w:t>
+              <w:t>Mengisi variabel angka pada method setNama</w:t>
             </w:r>
           </w:p>
           <w:p>
@@ -6134,41 +6113,25 @@
                 <w:sz w:val="22"/>
                 <w:szCs w:val="20"/>
               </w:rPr>
-              <w:t xml:space="preserve"> mutator </w:t>
-            </w:r>
-            <w:r>
-              <w:rPr>
-                <w:rFonts w:cs="Times New Roman"/>
-                <w:sz w:val="22"/>
-                <w:szCs w:val="20"/>
-              </w:rPr>
-              <w:t>method void dengan nama setAlamat</w:t>
-            </w:r>
-          </w:p>
-          <w:p>
-            <w:pPr>
-              <w:pStyle w:val="TableContents"/>
-              <w:rPr>
-                <w:rFonts w:cs="Times New Roman"/>
-                <w:sz w:val="22"/>
-                <w:szCs w:val="20"/>
-              </w:rPr>
-            </w:pPr>
-            <w:r>
-              <w:rPr>
-                <w:rFonts w:cs="Times New Roman"/>
-                <w:sz w:val="22"/>
-                <w:szCs w:val="20"/>
-              </w:rPr>
-              <w:t>Mengisi vari</w:t>
-            </w:r>
-            <w:r>
-              <w:rPr>
-                <w:rFonts w:cs="Times New Roman"/>
-                <w:sz w:val="22"/>
-                <w:szCs w:val="20"/>
-              </w:rPr>
-              <w:t>abel angka pada method setAlamat</w:t>
+              <w:t xml:space="preserve"> mutator method void dengan nama setAlamat</w:t>
+            </w:r>
+          </w:p>
+          <w:p>
+            <w:pPr>
+              <w:pStyle w:val="TableContents"/>
+              <w:rPr>
+                <w:rFonts w:cs="Times New Roman"/>
+                <w:sz w:val="22"/>
+                <w:szCs w:val="20"/>
+              </w:rPr>
+            </w:pPr>
+            <w:r>
+              <w:rPr>
+                <w:rFonts w:cs="Times New Roman"/>
+                <w:sz w:val="22"/>
+                <w:szCs w:val="20"/>
+              </w:rPr>
+              <w:t>Mengisi variabel angka pada method setAlamat</w:t>
             </w:r>
           </w:p>
           <w:p>
@@ -6194,41 +6157,25 @@
                 <w:sz w:val="22"/>
                 <w:szCs w:val="20"/>
               </w:rPr>
-              <w:t xml:space="preserve"> mutator </w:t>
-            </w:r>
-            <w:r>
-              <w:rPr>
-                <w:rFonts w:cs="Times New Roman"/>
-                <w:sz w:val="22"/>
-                <w:szCs w:val="20"/>
-              </w:rPr>
-              <w:t>method void dengan nama setTlp</w:t>
-            </w:r>
-          </w:p>
-          <w:p>
-            <w:pPr>
-              <w:pStyle w:val="TableContents"/>
-              <w:rPr>
-                <w:rFonts w:cs="Times New Roman"/>
-                <w:sz w:val="22"/>
-                <w:szCs w:val="20"/>
-              </w:rPr>
-            </w:pPr>
-            <w:r>
-              <w:rPr>
-                <w:rFonts w:cs="Times New Roman"/>
-                <w:sz w:val="22"/>
-                <w:szCs w:val="20"/>
-              </w:rPr>
-              <w:t>Mengisi vari</w:t>
-            </w:r>
-            <w:r>
-              <w:rPr>
-                <w:rFonts w:cs="Times New Roman"/>
-                <w:sz w:val="22"/>
-                <w:szCs w:val="20"/>
-              </w:rPr>
-              <w:t>abel angka pada method setTlp</w:t>
+              <w:t xml:space="preserve"> mutator method void dengan nama setTlp</w:t>
+            </w:r>
+          </w:p>
+          <w:p>
+            <w:pPr>
+              <w:pStyle w:val="TableContents"/>
+              <w:rPr>
+                <w:rFonts w:cs="Times New Roman"/>
+                <w:sz w:val="22"/>
+                <w:szCs w:val="20"/>
+              </w:rPr>
+            </w:pPr>
+            <w:r>
+              <w:rPr>
+                <w:rFonts w:cs="Times New Roman"/>
+                <w:sz w:val="22"/>
+                <w:szCs w:val="20"/>
+              </w:rPr>
+              <w:t>Mengisi variabel angka pada method setTlp</w:t>
             </w:r>
           </w:p>
           <w:p>
@@ -6254,41 +6201,25 @@
                 <w:sz w:val="22"/>
                 <w:szCs w:val="20"/>
               </w:rPr>
-              <w:t xml:space="preserve"> mutator </w:t>
-            </w:r>
-            <w:r>
-              <w:rPr>
-                <w:rFonts w:cs="Times New Roman"/>
-                <w:sz w:val="22"/>
-                <w:szCs w:val="20"/>
-              </w:rPr>
-              <w:t>method void dengan nama setEmail</w:t>
-            </w:r>
-          </w:p>
-          <w:p>
-            <w:pPr>
-              <w:pStyle w:val="TableContents"/>
-              <w:rPr>
-                <w:rFonts w:cs="Times New Roman"/>
-                <w:sz w:val="22"/>
-                <w:szCs w:val="20"/>
-              </w:rPr>
-            </w:pPr>
-            <w:r>
-              <w:rPr>
-                <w:rFonts w:cs="Times New Roman"/>
-                <w:sz w:val="22"/>
-                <w:szCs w:val="20"/>
-              </w:rPr>
-              <w:t>Mengisi vari</w:t>
-            </w:r>
-            <w:r>
-              <w:rPr>
-                <w:rFonts w:cs="Times New Roman"/>
-                <w:sz w:val="22"/>
-                <w:szCs w:val="20"/>
-              </w:rPr>
-              <w:t>abel angka pada method setEmail</w:t>
+              <w:t xml:space="preserve"> mutator method void dengan nama setEmail</w:t>
+            </w:r>
+          </w:p>
+          <w:p>
+            <w:pPr>
+              <w:pStyle w:val="TableContents"/>
+              <w:rPr>
+                <w:rFonts w:cs="Times New Roman"/>
+                <w:sz w:val="22"/>
+                <w:szCs w:val="20"/>
+              </w:rPr>
+            </w:pPr>
+            <w:r>
+              <w:rPr>
+                <w:rFonts w:cs="Times New Roman"/>
+                <w:sz w:val="22"/>
+                <w:szCs w:val="20"/>
+              </w:rPr>
+              <w:t>Mengisi variabel angka pada method setEmail</w:t>
             </w:r>
           </w:p>
           <w:p>
@@ -7192,28 +7123,6 @@
     </w:p>
     <w:p>
       <w:pPr>
-        <w:spacing w:after="0" w:line="240" w:lineRule="auto"/>
-        <w:rPr>
-          <w:rFonts w:ascii="Times New Roman" w:hAnsi="Times New Roman" w:cs="Times New Roman"/>
-          <w:b/>
-          <w:sz w:val="24"/>
-          <w:lang w:val="id-ID"/>
-        </w:rPr>
-      </w:pPr>
-    </w:p>
-    <w:p>
-      <w:pPr>
-        <w:spacing w:after="0" w:line="240" w:lineRule="auto"/>
-        <w:rPr>
-          <w:rFonts w:ascii="Times New Roman" w:hAnsi="Times New Roman" w:cs="Times New Roman"/>
-          <w:b/>
-          <w:sz w:val="24"/>
-          <w:lang w:val="id-ID"/>
-        </w:rPr>
-      </w:pPr>
-    </w:p>
-    <w:p>
-      <w:pPr>
         <w:pStyle w:val="ListParagraph"/>
         <w:numPr>
           <w:ilvl w:val="0"/>
@@ -7700,14 +7609,7 @@
                 <w:rFonts w:ascii="Times New Roman" w:hAnsi="Times New Roman" w:cs="Times New Roman"/>
                 <w:lang w:val="id-ID"/>
               </w:rPr>
-              <w:t>Student</w:t>
-            </w:r>
-            <w:r>
-              <w:rPr>
-                <w:rFonts w:ascii="Times New Roman" w:hAnsi="Times New Roman" w:cs="Times New Roman"/>
-                <w:lang w:val="id-ID"/>
-              </w:rPr>
-              <w:t>.java</w:t>
+              <w:t>Student.java</w:t>
             </w:r>
           </w:p>
         </w:tc>
@@ -8596,6 +8498,7 @@
           <w:lang w:val="id-ID"/>
         </w:rPr>
       </w:pPr>
+      <w:bookmarkStart w:id="0" w:name="_GoBack"/>
       <w:r>
         <w:rPr>
           <w:noProof/>
@@ -8637,6 +8540,7 @@
           </wp:inline>
         </w:drawing>
       </w:r>
+      <w:bookmarkEnd w:id="0"/>
     </w:p>
     <w:p>
       <w:pPr>
@@ -9096,14 +9000,7 @@
           <w:rFonts w:ascii="Times New Roman" w:hAnsi="Times New Roman" w:cs="Times New Roman"/>
           <w:lang w:val="id-ID"/>
         </w:rPr>
-        <w:t xml:space="preserve">Jawab : </w:t>
-      </w:r>
-      <w:r>
-        <w:rPr>
-          <w:rFonts w:ascii="Times New Roman" w:hAnsi="Times New Roman" w:cs="Times New Roman"/>
-          <w:lang w:val="id-ID"/>
-        </w:rPr>
-        <w:t>load tetap dapat diakses karena masih dalam satu package</w:t>
+        <w:t>Jawab : load tetap dapat diakses karena masih dalam satu package</w:t>
       </w:r>
     </w:p>
     <w:p>
@@ -10679,8 +10576,6 @@
       <w:tab/>
       <w:t>: 23</w:t>
     </w:r>
-    <w:bookmarkStart w:id="0" w:name="_GoBack"/>
-    <w:bookmarkEnd w:id="0"/>
     <w:r>
       <w:rPr>
         <w:rFonts w:ascii="Times New Roman" w:hAnsi="Times New Roman" w:cs="Times New Roman"/>
@@ -15997,7 +15892,7 @@
 </file>
 
 <file path=customXml/itemProps1.xml><?xml version="1.0" encoding="utf-8"?>
-<ds:datastoreItem xmlns:ds="http://schemas.openxmlformats.org/officeDocument/2006/customXml" ds:itemID="{51BC9F47-8C66-40F7-93BF-F2A4D39BADA5}">
+<ds:datastoreItem xmlns:ds="http://schemas.openxmlformats.org/officeDocument/2006/customXml" ds:itemID="{3B146EEC-70A8-4D73-9961-3A8C7E026319}">
   <ds:schemaRefs>
     <ds:schemaRef ds:uri="http://schemas.openxmlformats.org/officeDocument/2006/bibliography"/>
   </ds:schemaRefs>
